--- a/Start Using MagnetSVN.docx
+++ b/Start Using MagnetSVN.docx
@@ -137,34 +137,17 @@
           </mc:Fallback>
         </mc:AlternateContent>
       </w:r>
-      <w:r>
-        <w:fldChar w:fldCharType="begin"/>
-      </w:r>
-      <w:r>
-        <w:rPr>
-          <w:lang w:val="en-US"/>
-        </w:rPr>
-        <w:instrText xml:space="preserve"> HYPERLINK "http://MagnetSVN.com" </w:instrText>
-      </w:r>
-      <w:r>
-        <w:fldChar w:fldCharType="separate"/>
-      </w:r>
-      <w:proofErr w:type="spellStart"/>
-      <w:r>
-        <w:rPr>
-          <w:rStyle w:val="a3"/>
-          <w:lang w:val="en-US"/>
-        </w:rPr>
-        <w:t>MagnetSVN</w:t>
-      </w:r>
-      <w:proofErr w:type="spellEnd"/>
-      <w:r>
-        <w:rPr>
-          <w:rStyle w:val="a3"/>
-          <w:lang w:val="en-US"/>
-        </w:rPr>
-        <w:fldChar w:fldCharType="end"/>
-      </w:r>
+      <w:hyperlink r:id="rId8" w:history="1">
+        <w:proofErr w:type="spellStart"/>
+        <w:r>
+          <w:rPr>
+            <w:rStyle w:val="a3"/>
+            <w:lang w:val="en-US"/>
+          </w:rPr>
+          <w:t>MagnetSVN</w:t>
+        </w:r>
+        <w:proofErr w:type="spellEnd"/>
+      </w:hyperlink>
       <w:r>
         <w:rPr>
           <w:lang w:val="en-US"/>
@@ -370,81 +353,8 @@
           </mc:Fallback>
         </mc:AlternateContent>
       </w:r>
-      <w:r>
-        <w:rPr>
-          <w:noProof/>
-        </w:rPr>
-        <w:drawing>
-          <wp:anchor distT="0" distB="0" distL="114300" distR="114300" simplePos="0" relativeHeight="251660288" behindDoc="1" locked="0" layoutInCell="1" allowOverlap="1" wp14:anchorId="42019BBE" wp14:editId="52C095F3">
-            <wp:simplePos x="0" y="0"/>
-            <wp:positionH relativeFrom="column">
-              <wp:posOffset>2205990</wp:posOffset>
-            </wp:positionH>
-            <wp:positionV relativeFrom="paragraph">
-              <wp:posOffset>4445</wp:posOffset>
-            </wp:positionV>
-            <wp:extent cx="3733800" cy="2745105"/>
-            <wp:effectExtent l="0" t="0" r="0" b="0"/>
-            <wp:wrapThrough wrapText="bothSides">
-              <wp:wrapPolygon edited="0">
-                <wp:start x="0" y="0"/>
-                <wp:lineTo x="0" y="21435"/>
-                <wp:lineTo x="21490" y="21435"/>
-                <wp:lineTo x="21490" y="0"/>
-                <wp:lineTo x="0" y="0"/>
-              </wp:wrapPolygon>
-            </wp:wrapThrough>
-            <wp:docPr id="3" name="Рисунок 3" descr="C:\Projects\MagnetSVN\msvn.trunk\Sources\Resources\StartUsing.png"/>
-            <wp:cNvGraphicFramePr>
-              <a:graphicFrameLocks xmlns:a="http://schemas.openxmlformats.org/drawingml/2006/main" noChangeAspect="1"/>
-            </wp:cNvGraphicFramePr>
-            <a:graphic xmlns:a="http://schemas.openxmlformats.org/drawingml/2006/main">
-              <a:graphicData uri="http://schemas.openxmlformats.org/drawingml/2006/picture">
-                <pic:pic xmlns:pic="http://schemas.openxmlformats.org/drawingml/2006/picture">
-                  <pic:nvPicPr>
-                    <pic:cNvPr id="0" name="Picture 1" descr="C:\Projects\MagnetSVN\msvn.trunk\Sources\Resources\StartUsing.png"/>
-                    <pic:cNvPicPr>
-                      <a:picLocks noChangeAspect="1" noChangeArrowheads="1"/>
-                    </pic:cNvPicPr>
-                  </pic:nvPicPr>
-                  <pic:blipFill>
-                    <a:blip>
-                      <a:extLst>
-                        <a:ext uri="{28A0092B-C50C-407E-A947-70E740481C1C}">
-                          <a14:useLocalDpi xmlns:a14="http://schemas.microsoft.com/office/drawing/2010/main" val="0"/>
-                        </a:ext>
-                      </a:extLst>
-                    </a:blip>
-                    <a:srcRect/>
-                    <a:stretch>
-                      <a:fillRect/>
-                    </a:stretch>
-                  </pic:blipFill>
-                  <pic:spPr bwMode="auto">
-                    <a:xfrm>
-                      <a:off x="0" y="0"/>
-                      <a:ext cx="3733800" cy="2745105"/>
-                    </a:xfrm>
-                    <a:prstGeom prst="rect">
-                      <a:avLst/>
-                    </a:prstGeom>
-                    <a:noFill/>
-                    <a:ln>
-                      <a:noFill/>
-                    </a:ln>
-                  </pic:spPr>
-                </pic:pic>
-              </a:graphicData>
-            </a:graphic>
-            <wp14:sizeRelH relativeFrom="page">
-              <wp14:pctWidth>0</wp14:pctWidth>
-            </wp14:sizeRelH>
-            <wp14:sizeRelV relativeFrom="page">
-              <wp14:pctHeight>0</wp14:pctHeight>
-            </wp14:sizeRelV>
-          </wp:anchor>
-        </w:drawing>
-      </w:r>
+      <w:bookmarkStart w:id="0" w:name="_GoBack"/>
+      <w:bookmarkEnd w:id="0"/>
       <w:r>
         <w:rPr>
           <w:lang w:val="en-US"/>
@@ -760,8 +670,6 @@
         </w:rPr>
         <w:t>.</w:t>
       </w:r>
-      <w:bookmarkStart w:id="0" w:name="_GoBack"/>
-      <w:bookmarkEnd w:id="0"/>
     </w:p>
     <w:p>
       <w:pPr>
@@ -1653,50 +1561,32 @@
           <w:lang w:val="en-US"/>
         </w:rPr>
       </w:pPr>
-      <w:r>
-        <w:fldChar w:fldCharType="begin"/>
-      </w:r>
-      <w:r>
-        <w:rPr>
-          <w:lang w:val="en-US"/>
-        </w:rPr>
-        <w:instrText xml:space="preserve"> HYPERLINK "http://magnetsvn.com/startusing.html" \l "network" </w:instrText>
-      </w:r>
-      <w:r>
-        <w:fldChar w:fldCharType="separate"/>
-      </w:r>
-      <w:r>
-        <w:rPr>
-          <w:rStyle w:val="a3"/>
-          <w:sz w:val="20"/>
-          <w:lang w:val="en-US"/>
-        </w:rPr>
-        <w:t>Learn m</w:t>
-      </w:r>
-      <w:r>
-        <w:rPr>
-          <w:rStyle w:val="a3"/>
-          <w:sz w:val="20"/>
-          <w:lang w:val="en-US"/>
-        </w:rPr>
-        <w:t>ore</w:t>
-      </w:r>
-      <w:r>
-        <w:rPr>
-          <w:rStyle w:val="a3"/>
-          <w:sz w:val="20"/>
-          <w:lang w:val="en-US"/>
-        </w:rPr>
-        <w:t>…</w:t>
-      </w:r>
-      <w:r>
-        <w:rPr>
-          <w:rStyle w:val="a3"/>
-          <w:sz w:val="20"/>
-          <w:lang w:val="en-US"/>
-        </w:rPr>
-        <w:fldChar w:fldCharType="end"/>
-      </w:r>
+      <w:hyperlink r:id="rId9" w:anchor="network" w:history="1">
+        <w:r>
+          <w:rPr>
+            <w:rStyle w:val="a3"/>
+            <w:sz w:val="20"/>
+            <w:lang w:val="en-US"/>
+          </w:rPr>
+          <w:t>Learn m</w:t>
+        </w:r>
+        <w:r>
+          <w:rPr>
+            <w:rStyle w:val="a3"/>
+            <w:sz w:val="20"/>
+            <w:lang w:val="en-US"/>
+          </w:rPr>
+          <w:t>ore</w:t>
+        </w:r>
+        <w:r>
+          <w:rPr>
+            <w:rStyle w:val="a3"/>
+            <w:sz w:val="20"/>
+            <w:lang w:val="en-US"/>
+          </w:rPr>
+          <w:t>…</w:t>
+        </w:r>
+      </w:hyperlink>
       <w:r>
         <w:rPr>
           <w:sz w:val="20"/>
@@ -1815,7 +1705,7 @@
         </w:rPr>
         <w:t>(</w:t>
       </w:r>
-      <w:hyperlink r:id="rId8" w:history="1">
+      <w:hyperlink r:id="rId10" w:history="1">
         <w:r>
           <w:rPr>
             <w:rStyle w:val="a3"/>

--- a/Start Using MagnetSVN.docx
+++ b/Start Using MagnetSVN.docx
@@ -35,108 +35,6 @@
           <w:lang w:val="en-US"/>
         </w:rPr>
       </w:pPr>
-      <w:r>
-        <w:rPr>
-          <w:noProof/>
-        </w:rPr>
-        <mc:AlternateContent>
-          <mc:Choice Requires="wps">
-            <w:drawing>
-              <wp:anchor distT="0" distB="0" distL="114300" distR="114300" simplePos="0" relativeHeight="251659264" behindDoc="0" locked="0" layoutInCell="1" allowOverlap="1">
-                <wp:simplePos x="0" y="0"/>
-                <wp:positionH relativeFrom="column">
-                  <wp:posOffset>3520440</wp:posOffset>
-                </wp:positionH>
-                <wp:positionV relativeFrom="paragraph">
-                  <wp:posOffset>371475</wp:posOffset>
-                </wp:positionV>
-                <wp:extent cx="344805" cy="469265"/>
-                <wp:effectExtent l="57150" t="19050" r="74295" b="54610"/>
-                <wp:wrapNone/>
-                <wp:docPr id="4" name="AutoShape 3"/>
-                <wp:cNvGraphicFramePr>
-                  <a:graphicFrameLocks xmlns:a="http://schemas.openxmlformats.org/drawingml/2006/main"/>
-                </wp:cNvGraphicFramePr>
-                <a:graphic xmlns:a="http://schemas.openxmlformats.org/drawingml/2006/main">
-                  <a:graphicData uri="http://schemas.microsoft.com/office/word/2010/wordprocessingShape">
-                    <wps:wsp>
-                      <wps:cNvSpPr>
-                        <a:spLocks noChangeArrowheads="1"/>
-                      </wps:cNvSpPr>
-                      <wps:spPr bwMode="auto">
-                        <a:xfrm flipV="1">
-                          <a:off x="0" y="0"/>
-                          <a:ext cx="344805" cy="469265"/>
-                        </a:xfrm>
-                        <a:prstGeom prst="upArrow">
-                          <a:avLst>
-                            <a:gd name="adj1" fmla="val 50000"/>
-                            <a:gd name="adj2" fmla="val 34024"/>
-                          </a:avLst>
-                        </a:prstGeom>
-                        <a:solidFill>
-                          <a:schemeClr val="accent6">
-                            <a:lumMod val="100000"/>
-                            <a:lumOff val="0"/>
-                          </a:schemeClr>
-                        </a:solidFill>
-                        <a:ln w="25400">
-                          <a:solidFill>
-                            <a:srgbClr val="FF0000"/>
-                          </a:solidFill>
-                          <a:miter lim="800000"/>
-                          <a:headEnd/>
-                          <a:tailEnd/>
-                        </a:ln>
-                        <a:effectLst>
-                          <a:outerShdw dist="28398" dir="3806097" algn="ctr" rotWithShape="0">
-                            <a:schemeClr val="accent6">
-                              <a:lumMod val="50000"/>
-                              <a:lumOff val="0"/>
-                              <a:alpha val="50000"/>
-                            </a:schemeClr>
-                          </a:outerShdw>
-                        </a:effectLst>
-                      </wps:spPr>
-                      <wps:bodyPr rot="0" vert="eaVert" wrap="square" lIns="91440" tIns="45720" rIns="91440" bIns="45720" anchor="t" anchorCtr="0" upright="1">
-                        <a:noAutofit/>
-                      </wps:bodyPr>
-                    </wps:wsp>
-                  </a:graphicData>
-                </a:graphic>
-                <wp14:sizeRelH relativeFrom="page">
-                  <wp14:pctWidth>0</wp14:pctWidth>
-                </wp14:sizeRelH>
-                <wp14:sizeRelV relativeFrom="page">
-                  <wp14:pctHeight>0</wp14:pctHeight>
-                </wp14:sizeRelV>
-              </wp:anchor>
-            </w:drawing>
-          </mc:Choice>
-          <mc:Fallback>
-            <w:pict>
-              <v:shapetype id="_x0000_t68" coordsize="21600,21600" o:spt="68" adj="5400,5400" path="m0@0l@1@0@1,21600@2,21600@2@0,21600@0,10800,xe">
-                <v:stroke joinstyle="miter"/>
-                <v:formulas>
-                  <v:f eqn="val #0"/>
-                  <v:f eqn="val #1"/>
-                  <v:f eqn="sum 21600 0 #1"/>
-                  <v:f eqn="prod #0 #1 10800"/>
-                  <v:f eqn="sum #0 0 @3"/>
-                </v:formulas>
-                <v:path o:connecttype="custom" o:connectlocs="10800,0;0,@0;10800,21600;21600,@0" o:connectangles="270,180,90,0" textboxrect="@1,@4,@2,21600"/>
-                <v:handles>
-                  <v:h position="#1,#0" xrange="0,10800" yrange="0,21600"/>
-                </v:handles>
-              </v:shapetype>
-              <v:shape id="AutoShape 3" o:spid="_x0000_s1026" type="#_x0000_t68" style="position:absolute;margin-left:277.2pt;margin-top:29.25pt;width:27.15pt;height:36.95pt;flip:y;z-index:251659264;visibility:visible;mso-wrap-style:square;mso-width-percent:0;mso-height-percent:0;mso-wrap-distance-left:9pt;mso-wrap-distance-top:0;mso-wrap-distance-right:9pt;mso-wrap-distance-bottom:0;mso-position-horizontal:absolute;mso-position-horizontal-relative:text;mso-position-vertical:absolute;mso-position-vertical-relative:text;mso-width-percent:0;mso-height-percent:0;mso-width-relative:page;mso-height-relative:page;v-text-anchor:top" o:gfxdata="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" fillcolor="#f79646 [3209]" strokecolor="red" strokeweight="2pt">
-                <v:shadow on="t" color="#974706 [1609]" opacity=".5" offset="1pt"/>
-                <v:textbox style="layout-flow:vertical-ideographic"/>
-              </v:shape>
-            </w:pict>
-          </mc:Fallback>
-        </mc:AlternateContent>
-      </w:r>
       <w:hyperlink r:id="rId8" w:history="1">
         <w:proofErr w:type="spellStart"/>
         <w:r>
@@ -248,8 +146,24 @@
         <w:rPr>
           <w:lang w:val="en-US"/>
         </w:rPr>
-        <w:t xml:space="preserve"> and sidebar panel</w:t>
-      </w:r>
+        <w:t xml:space="preserve"> and sidebar </w:t>
+      </w:r>
+    </w:p>
+    <w:p>
+      <w:pPr>
+        <w:jc w:val="both"/>
+        <w:rPr>
+          <w:lang w:val="en-US"/>
+        </w:rPr>
+      </w:pPr>
+      <w:proofErr w:type="gramStart"/>
+      <w:r>
+        <w:rPr>
+          <w:lang w:val="en-US"/>
+        </w:rPr>
+        <w:t>panel</w:t>
+      </w:r>
+      <w:proofErr w:type="gramEnd"/>
       <w:r>
         <w:rPr>
           <w:lang w:val="en-US"/>
@@ -272,7 +186,7 @@
         <mc:AlternateContent>
           <mc:Choice Requires="wps">
             <w:drawing>
-              <wp:anchor distT="0" distB="0" distL="114300" distR="114300" simplePos="0" relativeHeight="251658240" behindDoc="0" locked="0" layoutInCell="1" allowOverlap="1">
+              <wp:anchor distT="0" distB="0" distL="114300" distR="114300" simplePos="0" relativeHeight="251658240" behindDoc="0" locked="0" layoutInCell="1" allowOverlap="1" wp14:anchorId="042D125C" wp14:editId="50260DB7">
                 <wp:simplePos x="0" y="0"/>
                 <wp:positionH relativeFrom="column">
                   <wp:posOffset>5139690</wp:posOffset>
@@ -353,8 +267,6 @@
           </mc:Fallback>
         </mc:AlternateContent>
       </w:r>
-      <w:bookmarkStart w:id="0" w:name="_GoBack"/>
-      <w:bookmarkEnd w:id="0"/>
       <w:r>
         <w:rPr>
           <w:lang w:val="en-US"/>
@@ -552,6 +464,125 @@
       </w:pPr>
       <w:r>
         <w:rPr>
+          <w:noProof/>
+        </w:rPr>
+        <mc:AlternateContent>
+          <mc:Choice Requires="wps">
+            <w:drawing>
+              <wp:anchor distT="0" distB="0" distL="114300" distR="114300" simplePos="0" relativeHeight="251659264" behindDoc="0" locked="0" layoutInCell="1" allowOverlap="1" wp14:anchorId="1E6DB28F" wp14:editId="7167CDE5">
+                <wp:simplePos x="0" y="0"/>
+                <wp:positionH relativeFrom="column">
+                  <wp:posOffset>3520440</wp:posOffset>
+                </wp:positionH>
+                <wp:positionV relativeFrom="paragraph">
+                  <wp:posOffset>350520</wp:posOffset>
+                </wp:positionV>
+                <wp:extent cx="344805" cy="469265"/>
+                <wp:effectExtent l="38100" t="0" r="17145" b="64135"/>
+                <wp:wrapNone/>
+                <wp:docPr id="4" name="AutoShape 3"/>
+                <wp:cNvGraphicFramePr>
+                  <a:graphicFrameLocks xmlns:a="http://schemas.openxmlformats.org/drawingml/2006/main"/>
+                </wp:cNvGraphicFramePr>
+                <a:graphic xmlns:a="http://schemas.openxmlformats.org/drawingml/2006/main">
+                  <a:graphicData uri="http://schemas.microsoft.com/office/word/2010/wordprocessingShape">
+                    <wps:wsp>
+                      <wps:cNvSpPr>
+                        <a:spLocks noChangeArrowheads="1"/>
+                      </wps:cNvSpPr>
+                      <wps:spPr bwMode="auto">
+                        <a:xfrm flipV="1">
+                          <a:off x="0" y="0"/>
+                          <a:ext cx="344805" cy="469265"/>
+                        </a:xfrm>
+                        <a:prstGeom prst="upArrow">
+                          <a:avLst>
+                            <a:gd name="adj1" fmla="val 50000"/>
+                            <a:gd name="adj2" fmla="val 34024"/>
+                          </a:avLst>
+                        </a:prstGeom>
+                        <a:solidFill>
+                          <a:schemeClr val="accent6">
+                            <a:lumMod val="100000"/>
+                            <a:lumOff val="0"/>
+                          </a:schemeClr>
+                        </a:solidFill>
+                        <a:ln w="25400">
+                          <a:solidFill>
+                            <a:srgbClr val="FF0000"/>
+                          </a:solidFill>
+                          <a:miter lim="800000"/>
+                          <a:headEnd/>
+                          <a:tailEnd/>
+                        </a:ln>
+                        <a:effectLst>
+                          <a:outerShdw dist="28398" dir="3806097" algn="ctr" rotWithShape="0">
+                            <a:schemeClr val="accent6">
+                              <a:lumMod val="50000"/>
+                              <a:lumOff val="0"/>
+                              <a:alpha val="50000"/>
+                            </a:schemeClr>
+                          </a:outerShdw>
+                        </a:effectLst>
+                      </wps:spPr>
+                      <wps:txbx>
+                        <w:txbxContent>
+                          <w:p>
+                            <w:pPr>
+                              <w:jc w:val="center"/>
+                            </w:pPr>
+                          </w:p>
+                        </w:txbxContent>
+                      </wps:txbx>
+                      <wps:bodyPr rot="0" vert="eaVert" wrap="square" lIns="91440" tIns="45720" rIns="91440" bIns="45720" anchor="t" anchorCtr="0" upright="1">
+                        <a:noAutofit/>
+                      </wps:bodyPr>
+                    </wps:wsp>
+                  </a:graphicData>
+                </a:graphic>
+                <wp14:sizeRelH relativeFrom="page">
+                  <wp14:pctWidth>0</wp14:pctWidth>
+                </wp14:sizeRelH>
+                <wp14:sizeRelV relativeFrom="page">
+                  <wp14:pctHeight>0</wp14:pctHeight>
+                </wp14:sizeRelV>
+              </wp:anchor>
+            </w:drawing>
+          </mc:Choice>
+          <mc:Fallback>
+            <w:pict>
+              <v:shapetype id="_x0000_t68" coordsize="21600,21600" o:spt="68" adj="5400,5400" path="m0@0l@1@0@1,21600@2,21600@2@0,21600@0,10800,xe">
+                <v:stroke joinstyle="miter"/>
+                <v:formulas>
+                  <v:f eqn="val #0"/>
+                  <v:f eqn="val #1"/>
+                  <v:f eqn="sum 21600 0 #1"/>
+                  <v:f eqn="prod #0 #1 10800"/>
+                  <v:f eqn="sum #0 0 @3"/>
+                </v:formulas>
+                <v:path o:connecttype="custom" o:connectlocs="10800,0;0,@0;10800,21600;21600,@0" o:connectangles="270,180,90,0" textboxrect="@1,@4,@2,21600"/>
+                <v:handles>
+                  <v:h position="#1,#0" xrange="0,10800" yrange="0,21600"/>
+                </v:handles>
+              </v:shapetype>
+              <v:shape id="AutoShape 3" o:spid="_x0000_s1026" type="#_x0000_t68" style="position:absolute;left:0;text-align:left;margin-left:277.2pt;margin-top:27.6pt;width:27.15pt;height:36.95pt;flip:y;z-index:251659264;visibility:visible;mso-wrap-style:square;mso-width-percent:0;mso-height-percent:0;mso-wrap-distance-left:9pt;mso-wrap-distance-top:0;mso-wrap-distance-right:9pt;mso-wrap-distance-bottom:0;mso-position-horizontal:absolute;mso-position-horizontal-relative:text;mso-position-vertical:absolute;mso-position-vertical-relative:text;mso-width-percent:0;mso-height-percent:0;mso-width-relative:page;mso-height-relative:page;v-text-anchor:top" o:gfxdata="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" fillcolor="#f79646 [3209]" strokecolor="red" strokeweight="2pt">
+                <v:shadow on="t" color="#974706 [1609]" opacity=".5" offset="1pt"/>
+                <v:textbox style="layout-flow:vertical-ideographic">
+                  <w:txbxContent>
+                    <w:p>
+                      <w:pPr>
+                        <w:jc w:val="center"/>
+                      </w:pPr>
+                    </w:p>
+                  </w:txbxContent>
+                </v:textbox>
+              </v:shape>
+            </w:pict>
+          </mc:Fallback>
+        </mc:AlternateContent>
+      </w:r>
+      <w:r>
+        <w:rPr>
           <w:lang w:val="en-US"/>
         </w:rPr>
         <w:t>Use</w:t>
@@ -684,6 +715,12 @@
           <w:lang w:val="en-US"/>
         </w:rPr>
         <w:t>Personal Document Versioning</w:t>
+      </w:r>
+      <w:r>
+        <w:rPr>
+          <w:lang w:val="en-US"/>
+        </w:rPr>
+        <w:t xml:space="preserve"> – test2</w:t>
       </w:r>
     </w:p>
     <w:p>
@@ -826,8 +863,10 @@
           <w:b/>
           <w:lang w:val="en-US"/>
         </w:rPr>
-        <w:t>Project</w:t>
-      </w:r>
+        <w:t xml:space="preserve">xxx </w:t>
+      </w:r>
+      <w:bookmarkStart w:id="0" w:name="_GoBack"/>
+      <w:bookmarkEnd w:id="0"/>
       <w:r>
         <w:rPr>
           <w:lang w:val="en-US"/>
@@ -901,27 +940,350 @@
         </w:numPr>
         <w:jc w:val="both"/>
         <w:rPr>
-          <w:lang w:val="en-US"/>
-        </w:rPr>
-      </w:pPr>
-      <w:r>
-        <w:rPr>
-          <w:lang w:val="en-US"/>
-        </w:rPr>
-        <w:t xml:space="preserve">Choose project folder and press </w:t>
-      </w:r>
-      <w:r>
-        <w:rPr>
           <w:b/>
           <w:lang w:val="en-US"/>
         </w:rPr>
-        <w:t>OK</w:t>
-      </w:r>
-      <w:r>
-        <w:rPr>
-          <w:lang w:val="en-US"/>
-        </w:rPr>
-        <w:t>;</w:t>
+      </w:pPr>
+      <w:r>
+        <w:rPr>
+          <w:lang w:val="en-US"/>
+        </w:rPr>
+        <w:t>Save</w:t>
+      </w:r>
+      <w:r>
+        <w:rPr>
+          <w:lang w:val="en-US"/>
+        </w:rPr>
+        <w:t xml:space="preserve"> </w:t>
+      </w:r>
+      <w:r>
+        <w:rPr>
+          <w:lang w:val="en-US"/>
+        </w:rPr>
+        <w:t xml:space="preserve">any </w:t>
+      </w:r>
+      <w:r>
+        <w:rPr>
+          <w:lang w:val="en-US"/>
+        </w:rPr>
+        <w:t xml:space="preserve">document into </w:t>
+      </w:r>
+      <w:r>
+        <w:rPr>
+          <w:lang w:val="en-US"/>
+        </w:rPr>
+        <w:t>p</w:t>
+      </w:r>
+      <w:r>
+        <w:rPr>
+          <w:lang w:val="en-US"/>
+        </w:rPr>
+        <w:t>roject</w:t>
+      </w:r>
+      <w:r>
+        <w:rPr>
+          <w:lang w:val="en-US"/>
+        </w:rPr>
+        <w:t xml:space="preserve"> folder and </w:t>
+      </w:r>
+      <w:r>
+        <w:rPr>
+          <w:lang w:val="en-US"/>
+        </w:rPr>
+        <w:t xml:space="preserve">press </w:t>
+      </w:r>
+      <w:r>
+        <w:rPr>
+          <w:b/>
+          <w:lang w:val="en-US"/>
+        </w:rPr>
+        <w:t>Commit</w:t>
+      </w:r>
+      <w:r>
+        <w:rPr>
+          <w:b/>
+          <w:lang w:val="en-US"/>
+        </w:rPr>
+        <w:t xml:space="preserve"> </w:t>
+      </w:r>
+      <w:r>
+        <w:rPr>
+          <w:lang w:val="en-US"/>
+        </w:rPr>
+        <w:t>to</w:t>
+      </w:r>
+      <w:r>
+        <w:rPr>
+          <w:b/>
+          <w:lang w:val="en-US"/>
+        </w:rPr>
+        <w:t xml:space="preserve"> </w:t>
+      </w:r>
+      <w:r>
+        <w:rPr>
+          <w:lang w:val="en-US"/>
+        </w:rPr>
+        <w:t>record</w:t>
+      </w:r>
+      <w:r>
+        <w:rPr>
+          <w:lang w:val="en-US"/>
+        </w:rPr>
+        <w:t xml:space="preserve"> changes.</w:t>
+      </w:r>
+    </w:p>
+    <w:p>
+      <w:pPr>
+        <w:pStyle w:val="2"/>
+        <w:jc w:val="both"/>
+        <w:rPr>
+          <w:lang w:val="en-US"/>
+        </w:rPr>
+      </w:pPr>
+      <w:r>
+        <w:rPr>
+          <w:lang w:val="en-US"/>
+        </w:rPr>
+        <w:t xml:space="preserve">Collaborative </w:t>
+      </w:r>
+      <w:r>
+        <w:rPr>
+          <w:lang w:val="en-US"/>
+        </w:rPr>
+        <w:t>Document</w:t>
+      </w:r>
+      <w:r>
+        <w:rPr>
+          <w:lang w:val="en-US"/>
+        </w:rPr>
+        <w:t xml:space="preserve"> </w:t>
+      </w:r>
+      <w:r>
+        <w:rPr>
+          <w:lang w:val="en-US"/>
+        </w:rPr>
+        <w:t>Versioning</w:t>
+      </w:r>
+    </w:p>
+    <w:p>
+      <w:pPr>
+        <w:ind w:firstLine="360"/>
+        <w:jc w:val="both"/>
+        <w:rPr>
+          <w:lang w:val="en-US"/>
+        </w:rPr>
+      </w:pPr>
+      <w:r>
+        <w:rPr>
+          <w:lang w:val="en-US"/>
+        </w:rPr>
+        <w:t xml:space="preserve">You can </w:t>
+      </w:r>
+      <w:r>
+        <w:rPr>
+          <w:lang w:val="en-US"/>
+        </w:rPr>
+        <w:t xml:space="preserve">set up </w:t>
+      </w:r>
+      <w:r>
+        <w:rPr>
+          <w:lang w:val="en-US"/>
+        </w:rPr>
+        <w:t xml:space="preserve">remotely </w:t>
+      </w:r>
+      <w:r>
+        <w:rPr>
+          <w:lang w:val="en-US"/>
+        </w:rPr>
+        <w:t>accessible</w:t>
+      </w:r>
+      <w:r>
+        <w:rPr>
+          <w:lang w:val="en-US"/>
+        </w:rPr>
+        <w:t xml:space="preserve"> </w:t>
+      </w:r>
+      <w:r>
+        <w:rPr>
+          <w:lang w:val="en-US"/>
+        </w:rPr>
+        <w:t xml:space="preserve">Subversion </w:t>
+      </w:r>
+      <w:r>
+        <w:rPr>
+          <w:lang w:val="en-US"/>
+        </w:rPr>
+        <w:t xml:space="preserve">repository to </w:t>
+      </w:r>
+      <w:r>
+        <w:rPr>
+          <w:b/>
+          <w:lang w:val="en-US"/>
+        </w:rPr>
+        <w:t>share</w:t>
+      </w:r>
+      <w:r>
+        <w:rPr>
+          <w:lang w:val="en-US"/>
+        </w:rPr>
+        <w:t xml:space="preserve"> your documents </w:t>
+      </w:r>
+      <w:r>
+        <w:rPr>
+          <w:lang w:val="en-US"/>
+        </w:rPr>
+        <w:t xml:space="preserve">with other users </w:t>
+      </w:r>
+      <w:r>
+        <w:rPr>
+          <w:lang w:val="en-US"/>
+        </w:rPr>
+        <w:t xml:space="preserve">and </w:t>
+      </w:r>
+      <w:r>
+        <w:rPr>
+          <w:b/>
+          <w:lang w:val="en-US"/>
+        </w:rPr>
+        <w:t>access</w:t>
+      </w:r>
+      <w:r>
+        <w:rPr>
+          <w:lang w:val="en-US"/>
+        </w:rPr>
+        <w:t xml:space="preserve"> them </w:t>
+      </w:r>
+      <w:r>
+        <w:rPr>
+          <w:lang w:val="en-US"/>
+        </w:rPr>
+        <w:t>either via</w:t>
+      </w:r>
+      <w:r>
+        <w:rPr>
+          <w:lang w:val="en-US"/>
+        </w:rPr>
+        <w:t xml:space="preserve"> </w:t>
+      </w:r>
+      <w:r>
+        <w:rPr>
+          <w:lang w:val="en-US"/>
+        </w:rPr>
+        <w:t xml:space="preserve">your company’s local network or </w:t>
+      </w:r>
+      <w:r>
+        <w:rPr>
+          <w:lang w:val="en-US"/>
+        </w:rPr>
+        <w:t>i</w:t>
+      </w:r>
+      <w:r>
+        <w:rPr>
+          <w:lang w:val="en-US"/>
+        </w:rPr>
+        <w:t>nternet</w:t>
+      </w:r>
+      <w:r>
+        <w:rPr>
+          <w:lang w:val="en-US"/>
+        </w:rPr>
+        <w:t>.</w:t>
+      </w:r>
+      <w:r>
+        <w:rPr>
+          <w:lang w:val="en-US"/>
+        </w:rPr>
+        <w:t xml:space="preserve"> </w:t>
+      </w:r>
+      <w:r>
+        <w:rPr>
+          <w:lang w:val="en-US"/>
+        </w:rPr>
+        <w:t xml:space="preserve">To achieve </w:t>
+      </w:r>
+      <w:r>
+        <w:rPr>
+          <w:lang w:val="en-US"/>
+        </w:rPr>
+        <w:t xml:space="preserve">this you need to set up Subversion server </w:t>
+      </w:r>
+      <w:r>
+        <w:rPr>
+          <w:lang w:val="en-US"/>
+        </w:rPr>
+        <w:t xml:space="preserve">software </w:t>
+      </w:r>
+      <w:r>
+        <w:rPr>
+          <w:lang w:val="en-US"/>
+        </w:rPr>
+        <w:t xml:space="preserve">or </w:t>
+      </w:r>
+      <w:r>
+        <w:rPr>
+          <w:lang w:val="en-US"/>
+        </w:rPr>
+        <w:t xml:space="preserve">register </w:t>
+      </w:r>
+      <w:r>
+        <w:rPr>
+          <w:lang w:val="en-US"/>
+        </w:rPr>
+        <w:t xml:space="preserve">on one of the </w:t>
+      </w:r>
+      <w:r>
+        <w:rPr>
+          <w:lang w:val="en-US"/>
+        </w:rPr>
+        <w:t>Subversion service provider.</w:t>
+      </w:r>
+      <w:r>
+        <w:rPr>
+          <w:lang w:val="en-US"/>
+        </w:rPr>
+        <w:t xml:space="preserve"> </w:t>
+      </w:r>
+      <w:r>
+        <w:rPr>
+          <w:lang w:val="en-US"/>
+        </w:rPr>
+        <w:t xml:space="preserve">After you </w:t>
+      </w:r>
+      <w:r>
+        <w:rPr>
+          <w:lang w:val="en-US"/>
+        </w:rPr>
+        <w:t xml:space="preserve">have </w:t>
+      </w:r>
+      <w:r>
+        <w:rPr>
+          <w:lang w:val="en-US"/>
+        </w:rPr>
+        <w:t xml:space="preserve">your </w:t>
+      </w:r>
+      <w:r>
+        <w:rPr>
+          <w:lang w:val="en-US"/>
+        </w:rPr>
+        <w:t xml:space="preserve">remote repository </w:t>
+      </w:r>
+      <w:r>
+        <w:rPr>
+          <w:lang w:val="en-US"/>
+        </w:rPr>
+        <w:t>created</w:t>
+      </w:r>
+      <w:r>
+        <w:rPr>
+          <w:lang w:val="en-US"/>
+        </w:rPr>
+        <w:t xml:space="preserve"> do the following</w:t>
+      </w:r>
+      <w:r>
+        <w:rPr>
+          <w:lang w:val="en-US"/>
+        </w:rPr>
+        <w:t>:</w:t>
       </w:r>
     </w:p>
     <w:p>
@@ -933,383 +1295,20 @@
         </w:numPr>
         <w:jc w:val="both"/>
         <w:rPr>
-          <w:b/>
-          <w:lang w:val="en-US"/>
-        </w:rPr>
-      </w:pPr>
-      <w:r>
-        <w:rPr>
-          <w:lang w:val="en-US"/>
-        </w:rPr>
-        <w:t>Save</w:t>
-      </w:r>
-      <w:r>
-        <w:rPr>
-          <w:lang w:val="en-US"/>
-        </w:rPr>
-        <w:t xml:space="preserve"> </w:t>
-      </w:r>
-      <w:r>
-        <w:rPr>
-          <w:lang w:val="en-US"/>
-        </w:rPr>
-        <w:t xml:space="preserve">any </w:t>
-      </w:r>
-      <w:r>
-        <w:rPr>
-          <w:lang w:val="en-US"/>
-        </w:rPr>
-        <w:t xml:space="preserve">document into </w:t>
-      </w:r>
-      <w:r>
-        <w:rPr>
-          <w:lang w:val="en-US"/>
-        </w:rPr>
-        <w:t>p</w:t>
-      </w:r>
-      <w:r>
-        <w:rPr>
-          <w:lang w:val="en-US"/>
-        </w:rPr>
-        <w:t>roject</w:t>
-      </w:r>
-      <w:r>
-        <w:rPr>
-          <w:lang w:val="en-US"/>
-        </w:rPr>
-        <w:t xml:space="preserve"> folder and </w:t>
-      </w:r>
-      <w:r>
-        <w:rPr>
-          <w:lang w:val="en-US"/>
-        </w:rPr>
-        <w:t xml:space="preserve">press </w:t>
-      </w:r>
-      <w:r>
-        <w:rPr>
-          <w:b/>
-          <w:lang w:val="en-US"/>
-        </w:rPr>
-        <w:t>Commit</w:t>
-      </w:r>
-      <w:r>
-        <w:rPr>
-          <w:b/>
-          <w:lang w:val="en-US"/>
-        </w:rPr>
-        <w:t xml:space="preserve"> </w:t>
-      </w:r>
-      <w:r>
-        <w:rPr>
-          <w:lang w:val="en-US"/>
-        </w:rPr>
-        <w:t>to</w:t>
-      </w:r>
-      <w:r>
-        <w:rPr>
-          <w:b/>
-          <w:lang w:val="en-US"/>
-        </w:rPr>
-        <w:t xml:space="preserve"> </w:t>
-      </w:r>
-      <w:r>
-        <w:rPr>
-          <w:lang w:val="en-US"/>
-        </w:rPr>
-        <w:t>record</w:t>
-      </w:r>
-      <w:r>
-        <w:rPr>
-          <w:lang w:val="en-US"/>
-        </w:rPr>
-        <w:t xml:space="preserve"> changes.</w:t>
-      </w:r>
-    </w:p>
-    <w:p>
-      <w:pPr>
-        <w:pStyle w:val="2"/>
-        <w:jc w:val="both"/>
-        <w:rPr>
-          <w:lang w:val="en-US"/>
-        </w:rPr>
-      </w:pPr>
-      <w:r>
-        <w:rPr>
-          <w:lang w:val="en-US"/>
-        </w:rPr>
-        <w:t xml:space="preserve">Collaborative </w:t>
-      </w:r>
-      <w:r>
-        <w:rPr>
-          <w:lang w:val="en-US"/>
-        </w:rPr>
-        <w:t>Document</w:t>
-      </w:r>
-      <w:r>
-        <w:rPr>
-          <w:lang w:val="en-US"/>
-        </w:rPr>
-        <w:t xml:space="preserve"> </w:t>
-      </w:r>
-      <w:r>
-        <w:rPr>
-          <w:lang w:val="en-US"/>
-        </w:rPr>
-        <w:t>Versioning</w:t>
-      </w:r>
-    </w:p>
-    <w:p>
-      <w:pPr>
-        <w:ind w:firstLine="360"/>
-        <w:jc w:val="both"/>
-        <w:rPr>
-          <w:lang w:val="en-US"/>
-        </w:rPr>
-      </w:pPr>
-      <w:r>
-        <w:rPr>
-          <w:lang w:val="en-US"/>
-        </w:rPr>
-        <w:t xml:space="preserve">You can </w:t>
-      </w:r>
-      <w:r>
-        <w:rPr>
-          <w:lang w:val="en-US"/>
-        </w:rPr>
-        <w:t xml:space="preserve">set up </w:t>
-      </w:r>
-      <w:r>
-        <w:rPr>
-          <w:lang w:val="en-US"/>
-        </w:rPr>
-        <w:t xml:space="preserve">remotely </w:t>
-      </w:r>
-      <w:r>
-        <w:rPr>
-          <w:lang w:val="en-US"/>
-        </w:rPr>
-        <w:t>accessible</w:t>
-      </w:r>
-      <w:r>
-        <w:rPr>
-          <w:lang w:val="en-US"/>
-        </w:rPr>
-        <w:t xml:space="preserve"> </w:t>
-      </w:r>
-      <w:r>
-        <w:rPr>
-          <w:lang w:val="en-US"/>
-        </w:rPr>
-        <w:t xml:space="preserve">Subversion </w:t>
-      </w:r>
-      <w:r>
-        <w:rPr>
-          <w:lang w:val="en-US"/>
-        </w:rPr>
-        <w:t xml:space="preserve">repository to </w:t>
-      </w:r>
-      <w:r>
-        <w:rPr>
-          <w:b/>
-          <w:lang w:val="en-US"/>
-        </w:rPr>
-        <w:t>share</w:t>
-      </w:r>
-      <w:r>
-        <w:rPr>
-          <w:lang w:val="en-US"/>
-        </w:rPr>
-        <w:t xml:space="preserve"> your documents </w:t>
-      </w:r>
-      <w:r>
-        <w:rPr>
-          <w:lang w:val="en-US"/>
-        </w:rPr>
-        <w:t xml:space="preserve">with other users </w:t>
-      </w:r>
-      <w:r>
-        <w:rPr>
-          <w:lang w:val="en-US"/>
-        </w:rPr>
-        <w:t xml:space="preserve">and </w:t>
-      </w:r>
-      <w:r>
-        <w:rPr>
-          <w:b/>
-          <w:lang w:val="en-US"/>
-        </w:rPr>
-        <w:t>access</w:t>
-      </w:r>
-      <w:r>
-        <w:rPr>
-          <w:lang w:val="en-US"/>
-        </w:rPr>
-        <w:t xml:space="preserve"> them </w:t>
-      </w:r>
-      <w:r>
-        <w:rPr>
-          <w:lang w:val="en-US"/>
-        </w:rPr>
-        <w:t>either via</w:t>
-      </w:r>
-      <w:r>
-        <w:rPr>
-          <w:lang w:val="en-US"/>
-        </w:rPr>
-        <w:t xml:space="preserve"> </w:t>
-      </w:r>
-      <w:r>
-        <w:rPr>
-          <w:lang w:val="en-US"/>
-        </w:rPr>
-        <w:t xml:space="preserve">your company’s local network or </w:t>
-      </w:r>
-      <w:r>
-        <w:rPr>
-          <w:lang w:val="en-US"/>
-        </w:rPr>
-        <w:t>i</w:t>
-      </w:r>
-      <w:r>
-        <w:rPr>
-          <w:lang w:val="en-US"/>
-        </w:rPr>
-        <w:t>nternet</w:t>
-      </w:r>
-      <w:r>
-        <w:rPr>
-          <w:lang w:val="en-US"/>
-        </w:rPr>
-        <w:t>.</w:t>
-      </w:r>
-      <w:r>
-        <w:rPr>
-          <w:lang w:val="en-US"/>
-        </w:rPr>
-        <w:t xml:space="preserve"> </w:t>
-      </w:r>
-      <w:r>
-        <w:rPr>
-          <w:lang w:val="en-US"/>
-        </w:rPr>
-        <w:t xml:space="preserve">To achieve </w:t>
-      </w:r>
-      <w:r>
-        <w:rPr>
-          <w:lang w:val="en-US"/>
-        </w:rPr>
-        <w:t xml:space="preserve">this you need to set up Subversion server </w:t>
-      </w:r>
-      <w:r>
-        <w:rPr>
-          <w:lang w:val="en-US"/>
-        </w:rPr>
-        <w:t xml:space="preserve">software </w:t>
-      </w:r>
-      <w:r>
-        <w:rPr>
-          <w:lang w:val="en-US"/>
-        </w:rPr>
-        <w:t xml:space="preserve">or </w:t>
-      </w:r>
-      <w:r>
-        <w:rPr>
-          <w:lang w:val="en-US"/>
-        </w:rPr>
-        <w:t xml:space="preserve">register </w:t>
-      </w:r>
-      <w:r>
-        <w:rPr>
-          <w:lang w:val="en-US"/>
-        </w:rPr>
-        <w:t xml:space="preserve">on one of the </w:t>
-      </w:r>
-      <w:r>
-        <w:rPr>
-          <w:lang w:val="en-US"/>
-        </w:rPr>
-        <w:t>Subversion service provider.</w:t>
-      </w:r>
-      <w:r>
-        <w:rPr>
-          <w:lang w:val="en-US"/>
-        </w:rPr>
-        <w:t xml:space="preserve"> </w:t>
-      </w:r>
-      <w:r>
-        <w:rPr>
-          <w:lang w:val="en-US"/>
-        </w:rPr>
-        <w:t xml:space="preserve">After you </w:t>
-      </w:r>
-      <w:r>
-        <w:rPr>
-          <w:lang w:val="en-US"/>
-        </w:rPr>
-        <w:t xml:space="preserve">have </w:t>
-      </w:r>
-      <w:r>
-        <w:rPr>
-          <w:lang w:val="en-US"/>
-        </w:rPr>
-        <w:t xml:space="preserve">your </w:t>
-      </w:r>
-      <w:r>
-        <w:rPr>
-          <w:lang w:val="en-US"/>
-        </w:rPr>
-        <w:t xml:space="preserve">remote repository </w:t>
-      </w:r>
-      <w:r>
-        <w:rPr>
-          <w:lang w:val="en-US"/>
-        </w:rPr>
-        <w:t>created</w:t>
-      </w:r>
-      <w:r>
-        <w:rPr>
-          <w:lang w:val="en-US"/>
-        </w:rPr>
-        <w:t xml:space="preserve"> do the following</w:t>
-      </w:r>
-      <w:r>
-        <w:rPr>
-          <w:lang w:val="en-US"/>
-        </w:rPr>
-        <w:t>:</w:t>
-      </w:r>
-    </w:p>
-    <w:p>
-      <w:pPr>
-        <w:pStyle w:val="a4"/>
-        <w:numPr>
-          <w:ilvl w:val="0"/>
-          <w:numId w:val="1"/>
-        </w:numPr>
-        <w:jc w:val="both"/>
-        <w:rPr>
-          <w:lang w:val="en-US"/>
-        </w:rPr>
-      </w:pPr>
-      <w:r>
-        <w:rPr>
-          <w:b/>
+          <w:lang w:val="en-US"/>
+        </w:rPr>
+      </w:pPr>
+      <w:r>
+        <w:rPr>
           <w:lang w:val="en-US"/>
         </w:rPr>
         <w:t>C</w:t>
       </w:r>
       <w:r>
         <w:rPr>
-          <w:b/>
-          <w:lang w:val="en-US"/>
-        </w:rPr>
-        <w:t>opy</w:t>
-      </w:r>
-      <w:r>
-        <w:rPr>
-          <w:lang w:val="en-US"/>
-        </w:rPr>
-        <w:t xml:space="preserve"> Repository link to Clipboard</w:t>
+          <w:lang w:val="en-US"/>
+        </w:rPr>
+        <w:t>opy Repository link to Clipboard</w:t>
       </w:r>
       <w:r>
         <w:rPr>
@@ -1587,6 +1586,22 @@
           <w:t>…</w:t>
         </w:r>
       </w:hyperlink>
+      <w:r>
+        <w:rPr>
+          <w:sz w:val="20"/>
+          <w:lang w:val="en-US"/>
+        </w:rPr>
+        <w:t xml:space="preserve"> </w:t>
+      </w:r>
+      <w:proofErr w:type="spellStart"/>
+      <w:r>
+        <w:rPr>
+          <w:sz w:val="20"/>
+          <w:lang w:val="en-US"/>
+        </w:rPr>
+        <w:t>testest</w:t>
+      </w:r>
+      <w:proofErr w:type="spellEnd"/>
       <w:r>
         <w:rPr>
           <w:sz w:val="20"/>

--- a/Start Using MagnetSVN.docx
+++ b/Start Using MagnetSVN.docx
@@ -343,22 +343,6 @@
       </w:r>
       <w:r>
         <w:rPr>
-          <w:lang w:val="en-US"/>
-        </w:rPr>
-        <w:t xml:space="preserve"> </w:t>
-      </w:r>
-      <w:proofErr w:type="spellStart"/>
-      <w:r>
-        <w:rPr>
-          <w:b/>
-          <w:lang w:val="en-US"/>
-        </w:rPr>
-        <w:t>MagnetSVN</w:t>
-      </w:r>
-      <w:proofErr w:type="spellEnd"/>
-      <w:r>
-        <w:rPr>
-          <w:b/>
           <w:lang w:val="en-US"/>
         </w:rPr>
         <w:t xml:space="preserve"> </w:t>
@@ -593,18 +577,13 @@
         </w:rPr>
         <w:t xml:space="preserve"> </w:t>
       </w:r>
-      <w:r>
-        <w:rPr>
-          <w:b/>
-          <w:lang w:val="en-US"/>
-        </w:rPr>
-        <w:t>Revert</w:t>
-      </w:r>
-      <w:r>
-        <w:rPr>
-          <w:lang w:val="en-US"/>
-        </w:rPr>
-        <w:t xml:space="preserve"> button </w:t>
+      <w:bookmarkStart w:id="0" w:name="_GoBack"/>
+      <w:bookmarkEnd w:id="0"/>
+      <w:r>
+        <w:rPr>
+          <w:lang w:val="en-US"/>
+        </w:rPr>
+        <w:t xml:space="preserve">button </w:t>
       </w:r>
       <w:r>
         <w:rPr>
@@ -865,8 +844,6 @@
         </w:rPr>
         <w:t xml:space="preserve">xxx </w:t>
       </w:r>
-      <w:bookmarkStart w:id="0" w:name="_GoBack"/>
-      <w:bookmarkEnd w:id="0"/>
       <w:r>
         <w:rPr>
           <w:lang w:val="en-US"/>

--- a/Start Using MagnetSVN.docx
+++ b/Start Using MagnetSVN.docx
@@ -7,22 +7,41 @@
         <w:pStyle w:val="ac"/>
         <w:jc w:val="both"/>
         <w:rPr>
-          <w:sz w:val="44"/>
-          <w:lang w:val="en-US"/>
-        </w:rPr>
-      </w:pPr>
-      <w:r>
-        <w:rPr>
-          <w:sz w:val="44"/>
-          <w:lang w:val="en-US"/>
-        </w:rPr>
-        <w:t xml:space="preserve">Start Using </w:t>
-      </w:r>
+          <w:rStyle w:val="ae"/>
+        </w:rPr>
+      </w:pPr>
       <w:proofErr w:type="spellStart"/>
       <w:r>
         <w:rPr>
-          <w:sz w:val="44"/>
-          <w:lang w:val="en-US"/>
+          <w:rStyle w:val="ae"/>
+        </w:rPr>
+        <w:t>Start</w:t>
+      </w:r>
+      <w:proofErr w:type="spellEnd"/>
+      <w:r>
+        <w:rPr>
+          <w:rStyle w:val="ae"/>
+        </w:rPr>
+        <w:t xml:space="preserve"> </w:t>
+      </w:r>
+      <w:proofErr w:type="spellStart"/>
+      <w:r>
+        <w:rPr>
+          <w:rStyle w:val="ae"/>
+        </w:rPr>
+        <w:t>Using</w:t>
+      </w:r>
+      <w:proofErr w:type="spellEnd"/>
+      <w:r>
+        <w:rPr>
+          <w:rStyle w:val="ae"/>
+        </w:rPr>
+        <w:t xml:space="preserve"> </w:t>
+      </w:r>
+      <w:proofErr w:type="spellStart"/>
+      <w:r>
+        <w:rPr>
+          <w:rStyle w:val="ae"/>
         </w:rPr>
         <w:t>MagnetSVN</w:t>
       </w:r>
@@ -156,14 +175,12 @@
           <w:lang w:val="en-US"/>
         </w:rPr>
       </w:pPr>
-      <w:proofErr w:type="gramStart"/>
       <w:r>
         <w:rPr>
           <w:lang w:val="en-US"/>
         </w:rPr>
         <w:t>panel</w:t>
       </w:r>
-      <w:proofErr w:type="gramEnd"/>
       <w:r>
         <w:rPr>
           <w:lang w:val="en-US"/>
@@ -176,17 +193,19 @@
         <w:pStyle w:val="2"/>
         <w:jc w:val="both"/>
         <w:rPr>
+          <w:sz w:val="24"/>
           <w:lang w:val="en-US"/>
         </w:rPr>
       </w:pPr>
       <w:r>
         <w:rPr>
           <w:noProof/>
+          <w:sz w:val="24"/>
         </w:rPr>
         <mc:AlternateContent>
           <mc:Choice Requires="wps">
             <w:drawing>
-              <wp:anchor distT="0" distB="0" distL="114300" distR="114300" simplePos="0" relativeHeight="251658240" behindDoc="0" locked="0" layoutInCell="1" allowOverlap="1" wp14:anchorId="042D125C" wp14:editId="50260DB7">
+              <wp:anchor distT="0" distB="0" distL="114300" distR="114300" simplePos="0" relativeHeight="251658240" behindDoc="0" locked="0" layoutInCell="1" allowOverlap="1" wp14:anchorId="6D70DBBE" wp14:editId="1DAAF44C">
                 <wp:simplePos x="0" y="0"/>
                 <wp:positionH relativeFrom="column">
                   <wp:posOffset>5139690</wp:posOffset>
@@ -269,6 +288,7 @@
       </w:r>
       <w:r>
         <w:rPr>
+          <w:sz w:val="24"/>
           <w:lang w:val="en-US"/>
         </w:rPr>
         <w:t>Start Document Versioning</w:t>
@@ -389,8 +409,10 @@
           <w:b/>
           <w:lang w:val="en-US"/>
         </w:rPr>
-        <w:t>Commit</w:t>
-      </w:r>
+        <w:t>sss</w:t>
+      </w:r>
+      <w:bookmarkStart w:id="0" w:name="_GoBack"/>
+      <w:bookmarkEnd w:id="0"/>
       <w:r>
         <w:rPr>
           <w:lang w:val="en-US"/>
@@ -577,8 +599,6 @@
         </w:rPr>
         <w:t xml:space="preserve"> </w:t>
       </w:r>
-      <w:bookmarkStart w:id="0" w:name="_GoBack"/>
-      <w:bookmarkEnd w:id="0"/>
       <w:r>
         <w:rPr>
           <w:lang w:val="en-US"/>
@@ -695,12 +715,6 @@
         </w:rPr>
         <w:t>Personal Document Versioning</w:t>
       </w:r>
-      <w:r>
-        <w:rPr>
-          <w:lang w:val="en-US"/>
-        </w:rPr>
-        <w:t xml:space="preserve"> – test2</w:t>
-      </w:r>
     </w:p>
     <w:p>
       <w:pPr>
@@ -715,7 +729,7 @@
         <w:rPr>
           <w:lang w:val="en-US"/>
         </w:rPr>
-        <w:t>MagnetSVN</w:t>
+        <w:t>zzz</w:t>
       </w:r>
       <w:proofErr w:type="spellEnd"/>
       <w:r>
@@ -1014,33 +1028,45 @@
         <w:pStyle w:val="2"/>
         <w:jc w:val="both"/>
         <w:rPr>
-          <w:lang w:val="en-US"/>
-        </w:rPr>
-      </w:pPr>
-      <w:r>
-        <w:rPr>
-          <w:lang w:val="en-US"/>
-        </w:rPr>
-        <w:t xml:space="preserve">Collaborative </w:t>
-      </w:r>
-      <w:r>
-        <w:rPr>
-          <w:lang w:val="en-US"/>
+          <w:rStyle w:val="ae"/>
+        </w:rPr>
+      </w:pPr>
+      <w:proofErr w:type="spellStart"/>
+      <w:r>
+        <w:rPr>
+          <w:rStyle w:val="ae"/>
+        </w:rPr>
+        <w:t>Collaborative</w:t>
+      </w:r>
+      <w:proofErr w:type="spellEnd"/>
+      <w:r>
+        <w:rPr>
+          <w:rStyle w:val="ae"/>
+        </w:rPr>
+        <w:t xml:space="preserve"> </w:t>
+      </w:r>
+      <w:proofErr w:type="spellStart"/>
+      <w:r>
+        <w:rPr>
+          <w:rStyle w:val="ae"/>
         </w:rPr>
         <w:t>Document</w:t>
       </w:r>
-      <w:r>
-        <w:rPr>
-          <w:lang w:val="en-US"/>
-        </w:rPr>
-        <w:t xml:space="preserve"> </w:t>
-      </w:r>
-      <w:r>
-        <w:rPr>
-          <w:lang w:val="en-US"/>
+      <w:proofErr w:type="spellEnd"/>
+      <w:r>
+        <w:rPr>
+          <w:rStyle w:val="ae"/>
+        </w:rPr>
+        <w:t xml:space="preserve"> </w:t>
+      </w:r>
+      <w:proofErr w:type="spellStart"/>
+      <w:r>
+        <w:rPr>
+          <w:rStyle w:val="ae"/>
         </w:rPr>
         <w:t>Versioning</w:t>
       </w:r>
+      <w:proofErr w:type="spellEnd"/>
     </w:p>
     <w:p>
       <w:pPr>
@@ -2307,6 +2333,18 @@
       <w:szCs w:val="52"/>
     </w:rPr>
   </w:style>
+  <w:style w:type="character" w:styleId="ae">
+    <w:name w:val="Subtle Emphasis"/>
+    <w:basedOn w:val="a0"/>
+    <w:uiPriority w:val="19"/>
+    <w:qFormat/>
+    <w:rsid w:val="00A814C0"/>
+    <w:rPr>
+      <w:i/>
+      <w:iCs/>
+      <w:color w:val="808080" w:themeColor="text1" w:themeTint="7F"/>
+    </w:rPr>
+  </w:style>
 </w:styles>
 </file>
 
@@ -2719,6 +2757,18 @@
       <w:kern w:val="28"/>
       <w:sz w:val="52"/>
       <w:szCs w:val="52"/>
+    </w:rPr>
+  </w:style>
+  <w:style w:type="character" w:styleId="ae">
+    <w:name w:val="Subtle Emphasis"/>
+    <w:basedOn w:val="a0"/>
+    <w:uiPriority w:val="19"/>
+    <w:qFormat/>
+    <w:rsid w:val="00A814C0"/>
+    <w:rPr>
+      <w:i/>
+      <w:iCs/>
+      <w:color w:val="808080" w:themeColor="text1" w:themeTint="7F"/>
     </w:rPr>
   </w:style>
 </w:styles>

--- a/Start Using MagnetSVN.docx
+++ b/Start Using MagnetSVN.docx
@@ -351,7 +351,15 @@
         <w:rPr>
           <w:lang w:val="en-US"/>
         </w:rPr>
-        <w:t xml:space="preserve">tab appeared on the ribbon </w:t>
+        <w:t>tab appeared on th</w:t>
+      </w:r>
+      <w:bookmarkStart w:id="0" w:name="_GoBack"/>
+      <w:bookmarkEnd w:id="0"/>
+      <w:r>
+        <w:rPr>
+          <w:lang w:val="en-US"/>
+        </w:rPr>
+        <w:t xml:space="preserve">e ribbon </w:t>
       </w:r>
       <w:r>
         <w:rPr>
@@ -577,8 +585,6 @@
         </w:rPr>
         <w:t xml:space="preserve"> </w:t>
       </w:r>
-      <w:bookmarkStart w:id="0" w:name="_GoBack"/>
-      <w:bookmarkEnd w:id="0"/>
       <w:r>
         <w:rPr>
           <w:lang w:val="en-US"/>
@@ -1086,11 +1092,19 @@
         </w:rPr>
         <w:t xml:space="preserve">Subversion </w:t>
       </w:r>
-      <w:r>
-        <w:rPr>
-          <w:lang w:val="en-US"/>
-        </w:rPr>
-        <w:t xml:space="preserve">repository to </w:t>
+      <w:proofErr w:type="spellStart"/>
+      <w:r>
+        <w:rPr>
+          <w:lang w:val="en-US"/>
+        </w:rPr>
+        <w:t>aasd</w:t>
+      </w:r>
+      <w:proofErr w:type="spellEnd"/>
+      <w:r>
+        <w:rPr>
+          <w:lang w:val="en-US"/>
+        </w:rPr>
+        <w:t xml:space="preserve"> to </w:t>
       </w:r>
       <w:r>
         <w:rPr>
@@ -1206,7 +1220,21 @@
         <w:rPr>
           <w:lang w:val="en-US"/>
         </w:rPr>
-        <w:t xml:space="preserve">on one of the </w:t>
+        <w:t xml:space="preserve">on </w:t>
+      </w:r>
+      <w:proofErr w:type="spellStart"/>
+      <w:r>
+        <w:rPr>
+          <w:lang w:val="en-US"/>
+        </w:rPr>
+        <w:t>asd</w:t>
+      </w:r>
+      <w:proofErr w:type="spellEnd"/>
+      <w:r>
+        <w:rPr>
+          <w:lang w:val="en-US"/>
+        </w:rPr>
+        <w:t xml:space="preserve"> of the </w:t>
       </w:r>
       <w:r>
         <w:rPr>
@@ -1285,7 +1313,21 @@
         <w:rPr>
           <w:lang w:val="en-US"/>
         </w:rPr>
-        <w:t>opy Repository link to Clipboard</w:t>
+        <w:t xml:space="preserve">opy Repository </w:t>
+      </w:r>
+      <w:proofErr w:type="spellStart"/>
+      <w:r>
+        <w:rPr>
+          <w:lang w:val="en-US"/>
+        </w:rPr>
+        <w:t>asd</w:t>
+      </w:r>
+      <w:proofErr w:type="spellEnd"/>
+      <w:r>
+        <w:rPr>
+          <w:lang w:val="en-US"/>
+        </w:rPr>
+        <w:t xml:space="preserve"> to Clipboard</w:t>
       </w:r>
       <w:r>
         <w:rPr>
